--- a/卒業論文/2012/工藤亮/卒研中間用研究概要6.docx
+++ b/卒業論文/2012/工藤亮/卒研中間用研究概要6.docx
@@ -567,7 +567,7 @@
       <w:pPr>
         <w:ind w:firstLineChars="100" w:firstLine="212"/>
         <w:rPr>
-          <w:rFonts w:ascii="Times New Roman" w:hAnsi="Times New Roman" w:hint="eastAsia"/>
+          <w:rFonts w:ascii="Times New Roman" w:hAnsi="Times New Roman"/>
         </w:rPr>
       </w:pPr>
       <w:r>
@@ -718,6 +718,14 @@
         </w:rPr>
         <w:t>．</w:t>
       </w:r>
+      <w:ins w:id="0" w:author="作成者">
+        <w:r>
+          <w:rPr>
+            <w:rFonts w:ascii="Times New Roman" w:hAnsi="Times New Roman" w:hint="eastAsia"/>
+          </w:rPr>
+          <w:t>「</w:t>
+        </w:r>
+      </w:ins>
       <w:r>
         <w:rPr>
           <w:rFonts w:ascii="Times New Roman" w:hAnsi="Times New Roman" w:hint="eastAsia"/>
@@ -802,6 +810,14 @@
         </w:rPr>
         <w:t>る．</w:t>
       </w:r>
+      <w:ins w:id="1" w:author="作成者">
+        <w:r>
+          <w:rPr>
+            <w:rFonts w:ascii="Times New Roman" w:hAnsi="Times New Roman" w:hint="eastAsia"/>
+          </w:rPr>
+          <w:t>」このあたりは「方法」に書いた方がいいですね．「目的」と「方法」はことばどおりに区別してください．何をしたいのかが目的，どうやってやるのかが方法．</w:t>
+        </w:r>
+      </w:ins>
     </w:p>
     <w:p>
       <w:pPr>
@@ -832,7 +848,14 @@
         <w:rPr>
           <w:rFonts w:ascii="Times New Roman" w:hAnsi="Times New Roman" w:hint="eastAsia"/>
         </w:rPr>
-        <w:t>報告や指示をすることなくメンバー各自</w:t>
+        <w:t>報告や指示をすることなくメンバ</w:t>
+      </w:r>
+      <w:r>
+        <w:rPr>
+          <w:rFonts w:ascii="Times New Roman" w:hAnsi="Times New Roman" w:hint="eastAsia"/>
+        </w:rPr>
+        <w:lastRenderedPageBreak/>
+        <w:t>ー各自</w:t>
       </w:r>
       <w:r>
         <w:rPr>
@@ -922,7 +945,6 @@
         <w:rPr>
           <w:rFonts w:ascii="Times New Roman" w:hAnsi="Times New Roman" w:hint="eastAsia"/>
         </w:rPr>
-        <w:lastRenderedPageBreak/>
         <w:t>（</w:t>
       </w:r>
       <w:r>
@@ -994,6 +1016,22 @@
         </w:rPr>
         <w:t>研究方法</w:t>
       </w:r>
+      <w:ins w:id="2" w:author="作成者">
+        <w:r>
+          <w:rPr>
+            <w:rFonts w:ascii="Times New Roman" w:hAnsi="Times New Roman" w:hint="eastAsia"/>
+          </w:rPr>
+          <w:t>（箇条書きの前に一文書いてください．方法はもっと具体的に決めてあったはずです．「進捗状況」にもそう書いてある．「目的」の一部を写してください．</w:t>
+        </w:r>
+        <w:bookmarkStart w:id="3" w:name="_GoBack"/>
+        <w:bookmarkEnd w:id="3"/>
+        <w:r>
+          <w:rPr>
+            <w:rFonts w:ascii="Times New Roman" w:hAnsi="Times New Roman" w:hint="eastAsia"/>
+          </w:rPr>
+          <w:t>）</w:t>
+        </w:r>
+      </w:ins>
     </w:p>
     <w:p>
       <w:pPr>
@@ -1004,7 +1042,7 @@
         </w:numPr>
         <w:ind w:leftChars="0"/>
         <w:rPr>
-          <w:rFonts w:ascii="Times New Roman" w:hAnsi="Times New Roman" w:hint="eastAsia"/>
+          <w:rFonts w:ascii="Times New Roman" w:hAnsi="Times New Roman"/>
         </w:rPr>
       </w:pPr>
       <w:proofErr w:type="spellStart"/>
@@ -1031,7 +1069,7 @@
         </w:numPr>
         <w:ind w:leftChars="0"/>
         <w:rPr>
-          <w:rFonts w:ascii="Times New Roman" w:hAnsi="Times New Roman" w:hint="eastAsia"/>
+          <w:rFonts w:ascii="Times New Roman" w:hAnsi="Times New Roman"/>
         </w:rPr>
       </w:pPr>
       <w:proofErr w:type="spellStart"/>
@@ -1070,7 +1108,7 @@
         </w:numPr>
         <w:ind w:leftChars="0"/>
         <w:rPr>
-          <w:rFonts w:ascii="Times New Roman" w:hAnsi="Times New Roman" w:hint="eastAsia"/>
+          <w:rFonts w:ascii="Times New Roman" w:hAnsi="Times New Roman"/>
         </w:rPr>
       </w:pPr>
       <w:r>
@@ -1107,7 +1145,7 @@
         </w:numPr>
         <w:ind w:leftChars="0"/>
         <w:rPr>
-          <w:rFonts w:ascii="Times New Roman" w:hAnsi="Times New Roman" w:hint="eastAsia"/>
+          <w:rFonts w:ascii="Times New Roman" w:hAnsi="Times New Roman"/>
         </w:rPr>
       </w:pPr>
       <w:r>
@@ -1262,8 +1300,6 @@
         </w:rPr>
         <w:t>ようになる．</w:t>
       </w:r>
-      <w:bookmarkStart w:id="0" w:name="_GoBack"/>
-      <w:bookmarkEnd w:id="0"/>
     </w:p>
     <w:p>
       <w:pPr>
@@ -1593,17 +1629,26 @@
         </w:rPr>
         <w:t>参考文献</w:t>
       </w:r>
-    </w:p>
-    <w:p>
-      <w:pPr>
-        <w:rPr>
-          <w:rFonts w:ascii="Times New Roman" w:hAnsi="Times New Roman"/>
-        </w:rPr>
-      </w:pPr>
-      <w:r>
-        <w:rPr>
-          <w:rFonts w:ascii="Times New Roman" w:hAnsi="Times New Roman" w:hint="eastAsia"/>
-        </w:rPr>
+      <w:ins w:id="4" w:author="作成者">
+        <w:r>
+          <w:rPr>
+            <w:rFonts w:ascii="Times New Roman" w:hAnsi="Times New Roman" w:hint="eastAsia"/>
+          </w:rPr>
+          <w:t>（半角括弧，記号の後に半角スペースを入れてください）</w:t>
+        </w:r>
+      </w:ins>
+    </w:p>
+    <w:p>
+      <w:pPr>
+        <w:rPr>
+          <w:rFonts w:ascii="Times New Roman" w:hAnsi="Times New Roman"/>
+        </w:rPr>
+      </w:pPr>
+      <w:r>
+        <w:rPr>
+          <w:rFonts w:ascii="Times New Roman" w:hAnsi="Times New Roman" w:hint="eastAsia"/>
+        </w:rPr>
+        <w:lastRenderedPageBreak/>
         <w:t>[1]</w:t>
       </w:r>
       <w:r>
@@ -2957,7 +3002,7 @@
 </file>
 
 <file path=customXml/itemProps1.xml><?xml version="1.0" encoding="utf-8"?>
-<ds:datastoreItem xmlns:ds="http://schemas.openxmlformats.org/officeDocument/2006/customXml" ds:itemID="{D71FAAF3-C803-491B-8B5F-C21E6BE164F0}">
+<ds:datastoreItem xmlns:ds="http://schemas.openxmlformats.org/officeDocument/2006/customXml" ds:itemID="{8B67A08A-4E1E-4714-A84E-971BC1B1020F}">
   <ds:schemaRefs>
     <ds:schemaRef ds:uri="http://schemas.openxmlformats.org/officeDocument/2006/bibliography"/>
   </ds:schemaRefs>
